--- a/毕业相关/毕业论文/公式推导过程/概率矩阵分解公式推导.docx
+++ b/毕业相关/毕业论文/公式推导过程/概率矩阵分解公式推导.docx
@@ -36,7 +36,7 @@
           <v:shape id="_x0000_i1025" type="#_x0000_t75" style="width:354pt;height:56.25pt" o:ole="">
             <v:imagedata r:id="rId6" o:title=""/>
           </v:shape>
-          <o:OLEObject Type="Embed" ProgID="Equation.Ribbit" ShapeID="_x0000_i1025" DrawAspect="Content" ObjectID="_1573166988" r:id="rId7"/>
+          <o:OLEObject Type="Embed" ProgID="Equation.Ribbit" ShapeID="_x0000_i1025" DrawAspect="Content" ObjectID="_1573306072" r:id="rId7"/>
         </w:object>
       </w:r>
     </w:p>
@@ -61,7 +61,7 @@
           <v:shape id="_x0000_i1026" type="#_x0000_t75" style="width:392.25pt;height:95.25pt" o:ole="">
             <v:imagedata r:id="rId8" o:title=""/>
           </v:shape>
-          <o:OLEObject Type="Embed" ProgID="Equation.Ribbit" ShapeID="_x0000_i1026" DrawAspect="Content" ObjectID="_1573166989" r:id="rId9"/>
+          <o:OLEObject Type="Embed" ProgID="Equation.Ribbit" ShapeID="_x0000_i1026" DrawAspect="Content" ObjectID="_1573306073" r:id="rId9"/>
         </w:object>
       </w:r>
     </w:p>
@@ -75,7 +75,7 @@
     <w:p>
       <w:pPr>
         <w:rPr>
-          <w:rFonts w:asciiTheme="minorEastAsia" w:hAnsiTheme="minorEastAsia" w:hint="eastAsia"/>
+          <w:rFonts w:asciiTheme="minorEastAsia" w:hAnsiTheme="minorEastAsia"/>
         </w:rPr>
       </w:pPr>
       <w:r>
@@ -84,10 +84,10 @@
           <w:position w:val="-28"/>
         </w:rPr>
         <w:object w:dxaOrig="3314" w:dyaOrig="642">
-          <v:shape id="_x0000_i1079" type="#_x0000_t75" style="width:165.75pt;height:32.25pt" o:ole="">
+          <v:shape id="_x0000_i1027" type="#_x0000_t75" style="width:165.75pt;height:32.25pt" o:ole="">
             <v:imagedata r:id="rId10" o:title=""/>
           </v:shape>
-          <o:OLEObject Type="Embed" ProgID="Equation.Ribbit" ShapeID="_x0000_i1079" DrawAspect="Content" ObjectID="_1573166990" r:id="rId11"/>
+          <o:OLEObject Type="Embed" ProgID="Equation.Ribbit" ShapeID="_x0000_i1027" DrawAspect="Content" ObjectID="_1573306074" r:id="rId11"/>
         </w:object>
       </w:r>
       <w:r>
@@ -116,10 +116,10 @@
           <w:position w:val="-22"/>
         </w:rPr>
         <w:object w:dxaOrig="4622" w:dyaOrig="664">
-          <v:shape id="_x0000_i1064" type="#_x0000_t75" style="width:231pt;height:33pt" o:ole="">
+          <v:shape id="_x0000_i1028" type="#_x0000_t75" style="width:231pt;height:33pt" o:ole="">
             <v:imagedata r:id="rId12" o:title=""/>
           </v:shape>
-          <o:OLEObject Type="Embed" ProgID="Equation.Ribbit" ShapeID="_x0000_i1064" DrawAspect="Content" ObjectID="_1573166991" r:id="rId13"/>
+          <o:OLEObject Type="Embed" ProgID="Equation.Ribbit" ShapeID="_x0000_i1028" DrawAspect="Content" ObjectID="_1573306075" r:id="rId13"/>
         </w:object>
       </w:r>
     </w:p>
@@ -127,7 +127,7 @@
       <w:pPr>
         <w:jc w:val="center"/>
         <w:rPr>
-          <w:rFonts w:asciiTheme="minorEastAsia" w:hAnsiTheme="minorEastAsia" w:hint="eastAsia"/>
+          <w:rFonts w:asciiTheme="minorEastAsia" w:hAnsiTheme="minorEastAsia"/>
         </w:rPr>
       </w:pPr>
       <w:r>
@@ -136,10 +136,10 @@
           <w:position w:val="-22"/>
         </w:rPr>
         <w:object w:dxaOrig="5871" w:dyaOrig="678">
-          <v:shape id="_x0000_i1066" type="#_x0000_t75" style="width:293.25pt;height:33.75pt" o:ole="">
+          <v:shape id="_x0000_i1029" type="#_x0000_t75" style="width:293.25pt;height:33.75pt" o:ole="">
             <v:imagedata r:id="rId14" o:title=""/>
           </v:shape>
-          <o:OLEObject Type="Embed" ProgID="Equation.Ribbit" ShapeID="_x0000_i1066" DrawAspect="Content" ObjectID="_1573166992" r:id="rId15"/>
+          <o:OLEObject Type="Embed" ProgID="Equation.Ribbit" ShapeID="_x0000_i1029" DrawAspect="Content" ObjectID="_1573306076" r:id="rId15"/>
         </w:object>
       </w:r>
     </w:p>
@@ -152,10 +152,10 @@
           <w:position w:val="-24"/>
         </w:rPr>
         <w:object w:dxaOrig="6552" w:dyaOrig="628">
-          <v:shape id="_x0000_i1068" type="#_x0000_t75" style="width:327.75pt;height:31.5pt" o:ole="">
+          <v:shape id="_x0000_i1030" type="#_x0000_t75" style="width:327.75pt;height:31.5pt" o:ole="">
             <v:imagedata r:id="rId16" o:title=""/>
           </v:shape>
-          <o:OLEObject Type="Embed" ProgID="Equation.Ribbit" ShapeID="_x0000_i1068" DrawAspect="Content" ObjectID="_1573166993" r:id="rId17"/>
+          <o:OLEObject Type="Embed" ProgID="Equation.Ribbit" ShapeID="_x0000_i1030" DrawAspect="Content" ObjectID="_1573306077" r:id="rId17"/>
         </w:object>
       </w:r>
     </w:p>
@@ -164,32 +164,27 @@
         <w:rPr>
           <w:position w:val="-28"/>
         </w:rPr>
-        <w:object w:dxaOrig="8960" w:dyaOrig="1411">
-          <v:shape id="_x0000_i1074" type="#_x0000_t75" style="width:447.75pt;height:70.5pt" o:ole="">
+        <w:object w:dxaOrig="9214" w:dyaOrig="1411">
+          <v:shape id="_x0000_i1045" type="#_x0000_t75" style="width:460.5pt;height:70.5pt" o:ole="">
             <v:imagedata r:id="rId18" o:title=""/>
           </v:shape>
-          <o:OLEObject Type="Embed" ProgID="Equation.Ribbit" ShapeID="_x0000_i1074" DrawAspect="Content" ObjectID="_1573166994" r:id="rId19"/>
-        </w:object>
-      </w:r>
-    </w:p>
-    <w:p/>
-    <w:p/>
-    <w:p/>
-    <w:p>
-      <w:pPr>
-        <w:rPr>
-          <w:rFonts w:hint="eastAsia"/>
-        </w:rPr>
-      </w:pPr>
+          <o:OLEObject Type="Embed" ProgID="Equation.Ribbit" ShapeID="_x0000_i1045" DrawAspect="Content" ObjectID="_1573306078" r:id="rId19"/>
+        </w:object>
+      </w:r>
+    </w:p>
+    <w:p/>
+    <w:p/>
+    <w:p/>
+    <w:p>
       <w:r>
         <w:rPr>
           <w:position w:val="-36"/>
         </w:rPr>
         <w:object w:dxaOrig="2995" w:dyaOrig="828">
-          <v:shape id="_x0000_i1101" type="#_x0000_t75" style="width:150pt;height:41.25pt" o:ole="">
+          <v:shape id="_x0000_i1032" type="#_x0000_t75" style="width:150pt;height:41.25pt" o:ole="">
             <v:imagedata r:id="rId20" o:title=""/>
           </v:shape>
-          <o:OLEObject Type="Embed" ProgID="Equation.Ribbit" ShapeID="_x0000_i1101" DrawAspect="Content" ObjectID="_1573166995" r:id="rId21"/>
+          <o:OLEObject Type="Embed" ProgID="Equation.Ribbit" ShapeID="_x0000_i1032" DrawAspect="Content" ObjectID="_1573306079" r:id="rId21"/>
         </w:object>
       </w:r>
       <w:r>
@@ -211,10 +206,10 @@
           <w:position w:val="-36"/>
         </w:rPr>
         <w:object w:dxaOrig="5716" w:dyaOrig="922">
-          <v:shape id="_x0000_i1084" type="#_x0000_t75" style="width:285.75pt;height:45.75pt" o:ole="">
+          <v:shape id="_x0000_i1033" type="#_x0000_t75" style="width:285.75pt;height:45.75pt" o:ole="">
             <v:imagedata r:id="rId22" o:title=""/>
           </v:shape>
-          <o:OLEObject Type="Embed" ProgID="Equation.Ribbit" ShapeID="_x0000_i1084" DrawAspect="Content" ObjectID="_1573166996" r:id="rId23"/>
+          <o:OLEObject Type="Embed" ProgID="Equation.Ribbit" ShapeID="_x0000_i1033" DrawAspect="Content" ObjectID="_1573306080" r:id="rId23"/>
         </w:object>
       </w:r>
     </w:p>
@@ -227,10 +222,10 @@
           <w:position w:val="-36"/>
         </w:rPr>
         <w:object w:dxaOrig="6849" w:dyaOrig="873">
-          <v:shape id="_x0000_i1091" type="#_x0000_t75" style="width:342.75pt;height:43.5pt" o:ole="">
+          <v:shape id="_x0000_i1034" type="#_x0000_t75" style="width:342.75pt;height:43.5pt" o:ole="">
             <v:imagedata r:id="rId24" o:title=""/>
           </v:shape>
-          <o:OLEObject Type="Embed" ProgID="Equation.Ribbit" ShapeID="_x0000_i1091" DrawAspect="Content" ObjectID="_1573166997" r:id="rId25"/>
+          <o:OLEObject Type="Embed" ProgID="Equation.Ribbit" ShapeID="_x0000_i1034" DrawAspect="Content" ObjectID="_1573306081" r:id="rId25"/>
         </w:object>
       </w:r>
     </w:p>
@@ -243,29 +238,24 @@
           <w:position w:val="-36"/>
         </w:rPr>
         <w:object w:dxaOrig="4829" w:dyaOrig="2598">
-          <v:shape id="_x0000_i1098" type="#_x0000_t75" style="width:241.5pt;height:129.75pt" o:ole="">
+          <v:shape id="_x0000_i1035" type="#_x0000_t75" style="width:241.5pt;height:129.75pt" o:ole="">
             <v:imagedata r:id="rId26" o:title=""/>
           </v:shape>
-          <o:OLEObject Type="Embed" ProgID="Equation.Ribbit" ShapeID="_x0000_i1098" DrawAspect="Content" ObjectID="_1573166998" r:id="rId27"/>
-        </w:object>
-      </w:r>
-    </w:p>
-    <w:p/>
-    <w:p>
-      <w:pPr>
-        <w:rPr>
-          <w:rFonts w:hint="eastAsia"/>
-        </w:rPr>
-      </w:pPr>
+          <o:OLEObject Type="Embed" ProgID="Equation.Ribbit" ShapeID="_x0000_i1035" DrawAspect="Content" ObjectID="_1573306082" r:id="rId27"/>
+        </w:object>
+      </w:r>
+    </w:p>
+    <w:p/>
+    <w:p>
       <w:r>
         <w:rPr>
           <w:position w:val="-28"/>
         </w:rPr>
         <w:object w:dxaOrig="1906" w:dyaOrig="644">
-          <v:shape id="_x0000_i1119" type="#_x0000_t75" style="width:95.25pt;height:32.25pt" o:ole="">
+          <v:shape id="_x0000_i1036" type="#_x0000_t75" style="width:95.25pt;height:32.25pt" o:ole="">
             <v:imagedata r:id="rId28" o:title=""/>
           </v:shape>
-          <o:OLEObject Type="Embed" ProgID="Equation.Ribbit" ShapeID="_x0000_i1119" DrawAspect="Content" ObjectID="_1573166999" r:id="rId29"/>
+          <o:OLEObject Type="Embed" ProgID="Equation.Ribbit" ShapeID="_x0000_i1036" DrawAspect="Content" ObjectID="_1573306083" r:id="rId29"/>
         </w:object>
       </w:r>
       <w:r>
@@ -282,19 +272,16 @@
     <w:p>
       <w:pPr>
         <w:jc w:val="center"/>
-        <w:rPr>
-          <w:rFonts w:hint="eastAsia"/>
-        </w:rPr>
       </w:pPr>
       <w:r>
         <w:rPr>
           <w:position w:val="-22"/>
         </w:rPr>
         <w:object w:dxaOrig="2916" w:dyaOrig="612">
-          <v:shape id="_x0000_i1104" type="#_x0000_t75" style="width:145.5pt;height:30.75pt" o:ole="">
+          <v:shape id="_x0000_i1037" type="#_x0000_t75" style="width:145.5pt;height:30.75pt" o:ole="">
             <v:imagedata r:id="rId30" o:title=""/>
           </v:shape>
-          <o:OLEObject Type="Embed" ProgID="Equation.Ribbit" ShapeID="_x0000_i1104" DrawAspect="Content" ObjectID="_1573167000" r:id="rId31"/>
+          <o:OLEObject Type="Embed" ProgID="Equation.Ribbit" ShapeID="_x0000_i1037" DrawAspect="Content" ObjectID="_1573306084" r:id="rId31"/>
         </w:object>
       </w:r>
     </w:p>
@@ -307,10 +294,10 @@
           <w:position w:val="-24"/>
         </w:rPr>
         <w:object w:dxaOrig="3622" w:dyaOrig="600">
-          <v:shape id="_x0000_i1109" type="#_x0000_t75" style="width:180.75pt;height:30pt" o:ole="">
+          <v:shape id="_x0000_i1038" type="#_x0000_t75" style="width:180.75pt;height:30pt" o:ole="">
             <v:imagedata r:id="rId32" o:title=""/>
           </v:shape>
-          <o:OLEObject Type="Embed" ProgID="Equation.Ribbit" ShapeID="_x0000_i1109" DrawAspect="Content" ObjectID="_1573167001" r:id="rId33"/>
+          <o:OLEObject Type="Embed" ProgID="Equation.Ribbit" ShapeID="_x0000_i1038" DrawAspect="Content" ObjectID="_1573306085" r:id="rId33"/>
         </w:object>
       </w:r>
     </w:p>
@@ -323,20 +310,15 @@
           <w:position w:val="-28"/>
         </w:rPr>
         <w:object w:dxaOrig="3036" w:dyaOrig="2093">
-          <v:shape id="_x0000_i1114" type="#_x0000_t75" style="width:151.5pt;height:105pt" o:ole="">
+          <v:shape id="_x0000_i1039" type="#_x0000_t75" style="width:151.5pt;height:105pt" o:ole="">
             <v:imagedata r:id="rId34" o:title=""/>
           </v:shape>
-          <o:OLEObject Type="Embed" ProgID="Equation.Ribbit" ShapeID="_x0000_i1114" DrawAspect="Content" ObjectID="_1573167002" r:id="rId35"/>
-        </w:object>
-      </w:r>
-    </w:p>
-    <w:p/>
-    <w:p>
-      <w:pPr>
-        <w:rPr>
-          <w:rFonts w:hint="eastAsia"/>
-        </w:rPr>
-      </w:pPr>
+          <o:OLEObject Type="Embed" ProgID="Equation.Ribbit" ShapeID="_x0000_i1039" DrawAspect="Content" ObjectID="_1573306086" r:id="rId35"/>
+        </w:object>
+      </w:r>
+    </w:p>
+    <w:p/>
+    <w:p>
       <w:r>
         <w:rPr>
           <w:rFonts w:hint="eastAsia"/>
@@ -351,10 +333,10 @@
           <w:position w:val="-28"/>
         </w:rPr>
         <w:object w:dxaOrig="1814" w:dyaOrig="642">
-          <v:shape id="_x0000_i1125" type="#_x0000_t75" style="width:90.75pt;height:32.25pt" o:ole="">
+          <v:shape id="_x0000_i1040" type="#_x0000_t75" style="width:90.75pt;height:32.25pt" o:ole="">
             <v:imagedata r:id="rId36" o:title=""/>
           </v:shape>
-          <o:OLEObject Type="Embed" ProgID="Equation.Ribbit" ShapeID="_x0000_i1125" DrawAspect="Content" ObjectID="_1573167003" r:id="rId37"/>
+          <o:OLEObject Type="Embed" ProgID="Equation.Ribbit" ShapeID="_x0000_i1040" DrawAspect="Content" ObjectID="_1573306087" r:id="rId37"/>
         </w:object>
       </w:r>
       <w:r>
@@ -377,20 +359,14 @@
           <w:position w:val="-28"/>
         </w:rPr>
         <w:object w:dxaOrig="3044" w:dyaOrig="2097">
-          <v:shape id="_x0000_i1122" type="#_x0000_t75" style="width:152.25pt;height:105pt" o:ole="">
+          <v:shape id="_x0000_i1041" type="#_x0000_t75" style="width:152.25pt;height:105pt" o:ole="">
             <v:imagedata r:id="rId38" o:title=""/>
           </v:shape>
-          <o:OLEObject Type="Embed" ProgID="Equation.Ribbit" ShapeID="_x0000_i1122" DrawAspect="Content" ObjectID="_1573167004" r:id="rId39"/>
-        </w:object>
-      </w:r>
-    </w:p>
-    <w:p>
-      <w:pPr>
-        <w:rPr>
-          <w:rFonts w:hint="eastAsia"/>
-        </w:rPr>
-      </w:pPr>
-    </w:p>
+          <o:OLEObject Type="Embed" ProgID="Equation.Ribbit" ShapeID="_x0000_i1041" DrawAspect="Content" ObjectID="_1573306088" r:id="rId39"/>
+        </w:object>
+      </w:r>
+    </w:p>
+    <w:p/>
     <w:p>
       <w:r>
         <w:rPr>
@@ -406,10 +382,10 @@
           <w:position w:val="-8"/>
         </w:rPr>
         <w:object w:dxaOrig="2194" w:dyaOrig="302">
-          <v:shape id="_x0000_i1130" type="#_x0000_t75" style="width:109.5pt;height:15pt" o:ole="">
+          <v:shape id="_x0000_i1042" type="#_x0000_t75" style="width:109.5pt;height:15pt" o:ole="">
             <v:imagedata r:id="rId40" o:title=""/>
           </v:shape>
-          <o:OLEObject Type="Embed" ProgID="Equation.Ribbit" ShapeID="_x0000_i1130" DrawAspect="Content" ObjectID="_1573167005" r:id="rId41"/>
+          <o:OLEObject Type="Embed" ProgID="Equation.Ribbit" ShapeID="_x0000_i1042" DrawAspect="Content" ObjectID="_1573306089" r:id="rId41"/>
         </w:object>
       </w:r>
       <w:r>
@@ -434,42 +410,203 @@
         <w:t>，整理得：</w:t>
       </w:r>
     </w:p>
-    <w:p>
-      <w:pPr>
-        <w:rPr>
-          <w:rFonts w:hint="eastAsia"/>
-        </w:rPr>
-      </w:pPr>
-    </w:p>
+    <w:p/>
     <w:p>
       <w:r>
         <w:rPr>
           <w:position w:val="-28"/>
         </w:rPr>
-        <w:object w:dxaOrig="8182" w:dyaOrig="2998">
-          <v:shape id="_x0000_i1131" type="#_x0000_t75" style="width:408.75pt;height:150pt" o:ole="">
+        <w:object w:dxaOrig="8328" w:dyaOrig="2998">
+          <v:shape id="_x0000_i1047" type="#_x0000_t75" style="width:416.25pt;height:150pt" o:ole="">
             <v:imagedata r:id="rId42" o:title=""/>
           </v:shape>
-          <o:OLEObject Type="Embed" ProgID="Equation.Ribbit" ShapeID="_x0000_i1131" DrawAspect="Content" ObjectID="_1573167006" r:id="rId43"/>
-        </w:object>
-      </w:r>
-    </w:p>
-    <w:p/>
-    <w:p/>
-    <w:p>
-      <w:bookmarkStart w:id="0" w:name="_GoBack"/>
+          <o:OLEObject Type="Embed" ProgID="Equation.Ribbit" ShapeID="_x0000_i1047" DrawAspect="Content" ObjectID="_1573306090" r:id="rId43"/>
+        </w:object>
+      </w:r>
+    </w:p>
+    <w:p/>
+    <w:p>
+      <w:r>
+        <w:rPr>
+          <w:rFonts w:hint="eastAsia"/>
+        </w:rPr>
+        <w:t>为了</w:t>
+      </w:r>
+      <w:r>
+        <w:t>便于计算，将式</w:t>
+      </w:r>
+      <w:r>
+        <w:rPr>
+          <w:rFonts w:hint="eastAsia"/>
+        </w:rPr>
+        <w:t>(</w:t>
+      </w:r>
+      <w:r>
+        <w:t>1.12</w:t>
+      </w:r>
+      <w:r>
+        <w:rPr>
+          <w:rFonts w:hint="eastAsia"/>
+        </w:rPr>
+        <w:t>)可整理</w:t>
+      </w:r>
+      <w:r>
+        <w:t>为如下后验概率</w:t>
+      </w:r>
+      <w:r>
+        <w:rPr>
+          <w:rFonts w:hint="eastAsia"/>
+        </w:rPr>
+        <w:t>（由于</w:t>
+      </w:r>
+      <w:r>
+        <w:rPr>
+          <w:position w:val="-10"/>
+        </w:rPr>
+        <w:object w:dxaOrig="2250" w:dyaOrig="314">
+          <v:shape id="_x0000_i1050" type="#_x0000_t75" style="width:112.5pt;height:15.75pt" o:ole="">
+            <v:imagedata r:id="rId44" o:title=""/>
+          </v:shape>
+          <o:OLEObject Type="Embed" ProgID="Equation.Ribbit" ShapeID="_x0000_i1050" DrawAspect="Content" ObjectID="_1573306091" r:id="rId45"/>
+        </w:object>
+      </w:r>
+      <w:r>
+        <w:rPr>
+          <w:rFonts w:hint="eastAsia"/>
+        </w:rPr>
+        <w:t>，</w:t>
+      </w:r>
+      <w:r>
+        <w:t>其他</w:t>
+      </w:r>
+      <w:r>
+        <w:rPr>
+          <w:rFonts w:hint="eastAsia"/>
+        </w:rPr>
+        <w:t>类似）</w:t>
+      </w:r>
+      <w:r>
+        <w:t>：</w:t>
+      </w:r>
+    </w:p>
+    <w:bookmarkStart w:id="0" w:name="_GoBack"/>
+    <w:p>
+      <w:pPr>
+        <w:rPr>
+          <w:rFonts w:hint="eastAsia"/>
+        </w:rPr>
+      </w:pPr>
+      <w:r>
+        <w:rPr>
+          <w:position w:val="-30"/>
+        </w:rPr>
+        <w:object w:dxaOrig="8778" w:dyaOrig="2840">
+          <v:shape id="_x0000_i1094" type="#_x0000_t75" style="width:438.75pt;height:141.75pt" o:ole="">
+            <v:imagedata r:id="rId46" o:title=""/>
+          </v:shape>
+          <o:OLEObject Type="Embed" ProgID="Equation.Ribbit" ShapeID="_x0000_i1094" DrawAspect="Content" ObjectID="_1573306092" r:id="rId47"/>
+        </w:object>
+      </w:r>
       <w:bookmarkEnd w:id="0"/>
     </w:p>
     <w:p/>
-    <w:p/>
-    <w:p/>
-    <w:p>
-      <w:pPr>
-        <w:rPr>
-          <w:rFonts w:hint="eastAsia"/>
-        </w:rPr>
-      </w:pPr>
-    </w:p>
+    <w:p>
+      <w:r>
+        <w:rPr>
+          <w:rFonts w:hint="eastAsia"/>
+        </w:rPr>
+        <w:t>令</w:t>
+      </w:r>
+      <w:bookmarkStart w:id="1" w:name="OLE_LINK4"/>
+      <w:r>
+        <w:rPr>
+          <w:position w:val="-30"/>
+        </w:rPr>
+        <w:object w:dxaOrig="5828" w:dyaOrig="702">
+          <v:shape id="_x0000_i1082" type="#_x0000_t75" style="width:291.75pt;height:35.25pt" o:ole="">
+            <v:imagedata r:id="rId48" o:title=""/>
+          </v:shape>
+          <o:OLEObject Type="Embed" ProgID="Equation.Ribbit" ShapeID="_x0000_i1082" DrawAspect="Content" ObjectID="_1573306093" r:id="rId49"/>
+        </w:object>
+      </w:r>
+      <w:bookmarkEnd w:id="1"/>
+      <w:r>
+        <w:rPr>
+          <w:rFonts w:hint="eastAsia"/>
+        </w:rPr>
+        <w:t>，</w:t>
+      </w:r>
+      <w:bookmarkStart w:id="2" w:name="OLE_LINK5"/>
+      <w:r>
+        <w:rPr>
+          <w:position w:val="-6"/>
+        </w:rPr>
+        <w:object w:dxaOrig="176" w:dyaOrig="238">
+          <v:shape id="_x0000_i1085" type="#_x0000_t75" style="width:9pt;height:12pt" o:ole="">
+            <v:imagedata r:id="rId50" o:title=""/>
+          </v:shape>
+          <o:OLEObject Type="Embed" ProgID="Equation.Ribbit" ShapeID="_x0000_i1085" DrawAspect="Content" ObjectID="_1573306094" r:id="rId51"/>
+        </w:object>
+      </w:r>
+      <w:r>
+        <w:rPr>
+          <w:rFonts w:hint="eastAsia"/>
+        </w:rPr>
+        <w:t>为</w:t>
+      </w:r>
+      <w:r>
+        <w:t>常数</w:t>
+      </w:r>
+      <w:bookmarkEnd w:id="2"/>
+      <w:r>
+        <w:t>，则</w:t>
+      </w:r>
+      <w:r>
+        <w:rPr>
+          <w:rFonts w:hint="eastAsia"/>
+        </w:rPr>
+        <w:t>式(</w:t>
+      </w:r>
+      <w:r>
+        <w:t>1.12</w:t>
+      </w:r>
+      <w:r>
+        <w:rPr>
+          <w:rFonts w:hint="eastAsia"/>
+        </w:rPr>
+        <w:t>)可以</w:t>
+      </w:r>
+      <w:r>
+        <w:t>化简为：</w:t>
+      </w:r>
+    </w:p>
+    <w:bookmarkStart w:id="3" w:name="OLE_LINK1"/>
+    <w:bookmarkStart w:id="4" w:name="OLE_LINK2"/>
+    <w:bookmarkStart w:id="5" w:name="OLE_LINK3"/>
+    <w:p>
+      <w:pPr>
+        <w:rPr>
+          <w:rFonts w:hint="eastAsia"/>
+        </w:rPr>
+      </w:pPr>
+      <w:r>
+        <w:rPr>
+          <w:position w:val="-16"/>
+        </w:rPr>
+        <w:object w:dxaOrig="8778" w:dyaOrig="2078">
+          <v:shape id="_x0000_i1096" type="#_x0000_t75" style="width:438.75pt;height:104.25pt" o:ole="">
+            <v:imagedata r:id="rId52" o:title=""/>
+          </v:shape>
+          <o:OLEObject Type="Embed" ProgID="Equation.Ribbit" ShapeID="_x0000_i1096" DrawAspect="Content" ObjectID="_1573306095" r:id="rId53"/>
+        </w:object>
+      </w:r>
+      <w:bookmarkEnd w:id="3"/>
+      <w:bookmarkEnd w:id="4"/>
+      <w:bookmarkEnd w:id="5"/>
+    </w:p>
+    <w:p/>
+    <w:p/>
+    <w:p/>
     <w:p/>
     <w:p/>
     <w:p/>
@@ -516,21 +653,22 @@
         <w:widowControl/>
         <w:shd w:val="clear" w:color="auto" w:fill="FFFFFF"/>
         <w:rPr>
+          <w:rFonts w:ascii="微软雅黑" w:eastAsia="微软雅黑" w:hAnsi="微软雅黑" w:cs="宋体"/>
+          <w:color w:val="333333"/>
+          <w:kern w:val="0"/>
+          <w:sz w:val="24"/>
+          <w:szCs w:val="24"/>
+        </w:rPr>
+      </w:pPr>
+      <w:r>
+        <w:rPr>
           <w:rFonts w:ascii="微软雅黑" w:eastAsia="微软雅黑" w:hAnsi="微软雅黑" w:cs="宋体" w:hint="eastAsia"/>
           <w:color w:val="333333"/>
           <w:kern w:val="0"/>
           <w:sz w:val="24"/>
           <w:szCs w:val="24"/>
         </w:rPr>
-      </w:pPr>
-      <w:r>
-        <w:rPr>
-          <w:rFonts w:ascii="微软雅黑" w:eastAsia="微软雅黑" w:hAnsi="微软雅黑" w:cs="宋体" w:hint="eastAsia"/>
-          <w:color w:val="333333"/>
-          <w:kern w:val="0"/>
-          <w:sz w:val="24"/>
-          <w:szCs w:val="24"/>
-        </w:rPr>
+        <w:lastRenderedPageBreak/>
         <w:t>$p = \sum\limits_{n=1}^Na_n$</w:t>
       </w:r>
     </w:p>
@@ -539,7 +677,7 @@
         <w:widowControl/>
         <w:shd w:val="clear" w:color="auto" w:fill="FFFFFF"/>
         <w:rPr>
-          <w:rFonts w:ascii="微软雅黑" w:eastAsia="微软雅黑" w:hAnsi="微软雅黑" w:cs="宋体" w:hint="eastAsia"/>
+          <w:rFonts w:ascii="微软雅黑" w:eastAsia="微软雅黑" w:hAnsi="微软雅黑" w:cs="宋体"/>
           <w:color w:val="333333"/>
           <w:kern w:val="0"/>
           <w:sz w:val="24"/>
@@ -568,14 +706,14 @@
                 <pic:pic xmlns:pic="http://schemas.openxmlformats.org/drawingml/2006/picture">
                   <pic:nvPicPr>
                     <pic:cNvPr id="0" name="Picture 61" descr="Latex 求和积分的上下限技巧">
-                      <a:hlinkClick r:id="rId44" tgtFrame="&quot;_self&quot;"/>
+                      <a:hlinkClick r:id="rId54" tgtFrame="&quot;_self&quot;"/>
                     </pic:cNvPr>
                     <pic:cNvPicPr>
                       <a:picLocks noChangeAspect="1" noChangeArrowheads="1"/>
                     </pic:cNvPicPr>
                   </pic:nvPicPr>
                   <pic:blipFill>
-                    <a:blip r:embed="rId45">
+                    <a:blip r:embed="rId55">
                       <a:extLst>
                         <a:ext uri="{28A0092B-C50C-407E-A947-70E740481C1C}">
                           <a14:useLocalDpi xmlns:a14="http://schemas.microsoft.com/office/drawing/2010/main" val="0"/>
@@ -635,12 +773,35 @@
         <w:widowControl/>
         <w:shd w:val="clear" w:color="auto" w:fill="FFFFFF"/>
         <w:rPr>
+          <w:rFonts w:ascii="微软雅黑" w:eastAsia="微软雅黑" w:hAnsi="微软雅黑" w:cs="宋体"/>
+          <w:color w:val="333333"/>
+          <w:kern w:val="0"/>
+          <w:sz w:val="24"/>
+          <w:szCs w:val="24"/>
+        </w:rPr>
+      </w:pPr>
+      <w:r>
+        <w:rPr>
           <w:rFonts w:ascii="微软雅黑" w:eastAsia="微软雅黑" w:hAnsi="微软雅黑" w:cs="宋体" w:hint="eastAsia"/>
           <w:color w:val="333333"/>
           <w:kern w:val="0"/>
           <w:sz w:val="24"/>
           <w:szCs w:val="24"/>
         </w:rPr>
+        <w:t>\begin{equation*}</w:t>
+      </w:r>
+    </w:p>
+    <w:p>
+      <w:pPr>
+        <w:widowControl/>
+        <w:shd w:val="clear" w:color="auto" w:fill="FFFFFF"/>
+        <w:rPr>
+          <w:rFonts w:ascii="微软雅黑" w:eastAsia="微软雅黑" w:hAnsi="微软雅黑" w:cs="宋体"/>
+          <w:color w:val="333333"/>
+          <w:kern w:val="0"/>
+          <w:sz w:val="24"/>
+          <w:szCs w:val="24"/>
+        </w:rPr>
       </w:pPr>
       <w:r>
         <w:rPr>
@@ -650,13 +811,22 @@
           <w:sz w:val="24"/>
           <w:szCs w:val="24"/>
         </w:rPr>
-        <w:t>\begin{equation*}</w:t>
+        <w:t>p = \sum\nolimits_{n=1}^Na_n</w:t>
       </w:r>
     </w:p>
     <w:p>
       <w:pPr>
         <w:widowControl/>
         <w:shd w:val="clear" w:color="auto" w:fill="FFFFFF"/>
+        <w:rPr>
+          <w:rFonts w:ascii="微软雅黑" w:eastAsia="微软雅黑" w:hAnsi="微软雅黑" w:cs="宋体"/>
+          <w:color w:val="333333"/>
+          <w:kern w:val="0"/>
+          <w:sz w:val="24"/>
+          <w:szCs w:val="24"/>
+        </w:rPr>
+      </w:pPr>
+      <w:r>
         <w:rPr>
           <w:rFonts w:ascii="微软雅黑" w:eastAsia="微软雅黑" w:hAnsi="微软雅黑" w:cs="宋体" w:hint="eastAsia"/>
           <w:color w:val="333333"/>
@@ -664,16 +834,7 @@
           <w:sz w:val="24"/>
           <w:szCs w:val="24"/>
         </w:rPr>
-      </w:pPr>
-      <w:r>
-        <w:rPr>
-          <w:rFonts w:ascii="微软雅黑" w:eastAsia="微软雅黑" w:hAnsi="微软雅黑" w:cs="宋体" w:hint="eastAsia"/>
-          <w:color w:val="333333"/>
-          <w:kern w:val="0"/>
-          <w:sz w:val="24"/>
-          <w:szCs w:val="24"/>
-        </w:rPr>
-        <w:t>p = \sum\nolimits_{n=1}^Na_n</w:t>
+        <w:t>\end{equation*}</w:t>
       </w:r>
     </w:p>
     <w:p>
@@ -681,31 +842,7 @@
         <w:widowControl/>
         <w:shd w:val="clear" w:color="auto" w:fill="FFFFFF"/>
         <w:rPr>
-          <w:rFonts w:ascii="微软雅黑" w:eastAsia="微软雅黑" w:hAnsi="微软雅黑" w:cs="宋体" w:hint="eastAsia"/>
-          <w:color w:val="333333"/>
-          <w:kern w:val="0"/>
-          <w:sz w:val="24"/>
-          <w:szCs w:val="24"/>
-        </w:rPr>
-      </w:pPr>
-      <w:r>
-        <w:rPr>
-          <w:rFonts w:ascii="微软雅黑" w:eastAsia="微软雅黑" w:hAnsi="微软雅黑" w:cs="宋体" w:hint="eastAsia"/>
-          <w:color w:val="333333"/>
-          <w:kern w:val="0"/>
-          <w:sz w:val="24"/>
-          <w:szCs w:val="24"/>
-        </w:rPr>
-        <w:lastRenderedPageBreak/>
-        <w:t>\end{equation*}</w:t>
-      </w:r>
-    </w:p>
-    <w:p>
-      <w:pPr>
-        <w:widowControl/>
-        <w:shd w:val="clear" w:color="auto" w:fill="FFFFFF"/>
-        <w:rPr>
-          <w:rFonts w:ascii="微软雅黑" w:eastAsia="微软雅黑" w:hAnsi="微软雅黑" w:cs="宋体" w:hint="eastAsia"/>
+          <w:rFonts w:ascii="微软雅黑" w:eastAsia="微软雅黑" w:hAnsi="微软雅黑" w:cs="宋体"/>
           <w:color w:val="333333"/>
           <w:kern w:val="0"/>
           <w:sz w:val="24"/>
@@ -734,14 +871,14 @@
                 <pic:pic xmlns:pic="http://schemas.openxmlformats.org/drawingml/2006/picture">
                   <pic:nvPicPr>
                     <pic:cNvPr id="0" name="Picture 63" descr="Latex 求和积分的上下限技巧">
-                      <a:hlinkClick r:id="rId46" tgtFrame="&quot;_self&quot;"/>
+                      <a:hlinkClick r:id="rId56" tgtFrame="&quot;_self&quot;"/>
                     </pic:cNvPr>
                     <pic:cNvPicPr>
                       <a:picLocks noChangeAspect="1" noChangeArrowheads="1"/>
                     </pic:cNvPicPr>
                   </pic:nvPicPr>
                   <pic:blipFill>
-                    <a:blip r:embed="rId47">
+                    <a:blip r:embed="rId57">
                       <a:extLst>
                         <a:ext uri="{28A0092B-C50C-407E-A947-70E740481C1C}">
                           <a14:useLocalDpi xmlns:a14="http://schemas.microsoft.com/office/drawing/2010/main" val="0"/>
@@ -774,22 +911,10 @@
       </w:r>
     </w:p>
     <w:p/>
-    <w:p>
-      <w:pPr>
-        <w:rPr>
-          <w:rFonts w:hint="eastAsia"/>
-        </w:rPr>
-      </w:pPr>
-    </w:p>
-    <w:p/>
-    <w:p/>
-    <w:p>
-      <w:pPr>
-        <w:rPr>
-          <w:rFonts w:hint="eastAsia"/>
-        </w:rPr>
-      </w:pPr>
-    </w:p>
+    <w:p/>
+    <w:p/>
+    <w:p/>
+    <w:p/>
     <w:p/>
     <w:sectPr>
       <w:pgSz w:w="11906" w:h="16838"/>
